--- a/Slides/Unit 5/CS8392-OOPS-U5-Event Handling.docx
+++ b/Slides/Unit 5/CS8392-OOPS-U5-Event Handling.docx
@@ -4199,23 +4199,22 @@
         <w:pStyle w:val="ListParagraph"/>
         <w:numPr>
           <w:ilvl w:val="0"/>
-          <w:numId w:val="7"/>
+          <w:numId w:val="8"/>
         </w:numPr>
         <w:jc w:val="both"/>
         <w:rPr>
           <w:rFonts w:ascii="Times New Roman" w:hAnsi="Times New Roman" w:cs="Times New Roman"/>
           <w:sz w:val="24"/>
           <w:szCs w:val="24"/>
-        </w:rPr>
-      </w:pPr>
-      <w:r>
-        <w:rPr>
-          <w:rFonts w:ascii="Times New Roman" w:hAnsi="Times New Roman" w:cs="Times New Roman"/>
-          <w:color w:val="000000"/>
-          <w:sz w:val="24"/>
-          <w:szCs w:val="24"/>
-          <w:shd w:val="clear" w:color="auto" w:fill="D4D4D4"/>
-          <w:lang w:bidi="ta-IN"/>
+          <w:lang w:val="en-IN"/>
+        </w:rPr>
+      </w:pPr>
+      <w:r>
+        <w:rPr>
+          <w:rFonts w:ascii="Times New Roman" w:hAnsi="Times New Roman" w:cs="Times New Roman"/>
+          <w:sz w:val="24"/>
+          <w:szCs w:val="24"/>
+          <w:lang w:val="en-IN"/>
         </w:rPr>
         <w:t>Mouse Entered</w:t>
       </w:r>
@@ -4225,23 +4224,22 @@
         <w:pStyle w:val="ListParagraph"/>
         <w:numPr>
           <w:ilvl w:val="0"/>
-          <w:numId w:val="7"/>
+          <w:numId w:val="8"/>
         </w:numPr>
         <w:jc w:val="both"/>
         <w:rPr>
           <w:rFonts w:ascii="Times New Roman" w:hAnsi="Times New Roman" w:cs="Times New Roman"/>
           <w:sz w:val="24"/>
           <w:szCs w:val="24"/>
-        </w:rPr>
-      </w:pPr>
-      <w:r>
-        <w:rPr>
-          <w:rFonts w:ascii="Times New Roman" w:hAnsi="Times New Roman" w:cs="Times New Roman"/>
-          <w:color w:val="000000"/>
-          <w:sz w:val="24"/>
-          <w:szCs w:val="24"/>
-          <w:shd w:val="clear" w:color="auto" w:fill="D4D4D4"/>
-          <w:lang w:bidi="ta-IN"/>
+          <w:lang w:val="en-IN"/>
+        </w:rPr>
+      </w:pPr>
+      <w:r>
+        <w:rPr>
+          <w:rFonts w:ascii="Times New Roman" w:hAnsi="Times New Roman" w:cs="Times New Roman"/>
+          <w:sz w:val="24"/>
+          <w:szCs w:val="24"/>
+          <w:lang w:val="en-IN"/>
         </w:rPr>
         <w:t>Mouse Exited</w:t>
       </w:r>
@@ -4251,23 +4249,22 @@
         <w:pStyle w:val="ListParagraph"/>
         <w:numPr>
           <w:ilvl w:val="0"/>
-          <w:numId w:val="7"/>
+          <w:numId w:val="8"/>
         </w:numPr>
         <w:jc w:val="both"/>
         <w:rPr>
           <w:rFonts w:ascii="Times New Roman" w:hAnsi="Times New Roman" w:cs="Times New Roman"/>
           <w:sz w:val="24"/>
           <w:szCs w:val="24"/>
-        </w:rPr>
-      </w:pPr>
-      <w:r>
-        <w:rPr>
-          <w:rFonts w:ascii="Times New Roman" w:hAnsi="Times New Roman" w:cs="Times New Roman"/>
-          <w:color w:val="000000"/>
-          <w:sz w:val="24"/>
-          <w:szCs w:val="24"/>
-          <w:shd w:val="clear" w:color="auto" w:fill="D4D4D4"/>
-          <w:lang w:bidi="ta-IN"/>
+          <w:lang w:val="en-IN"/>
+        </w:rPr>
+      </w:pPr>
+      <w:r>
+        <w:rPr>
+          <w:rFonts w:ascii="Times New Roman" w:hAnsi="Times New Roman" w:cs="Times New Roman"/>
+          <w:sz w:val="24"/>
+          <w:szCs w:val="24"/>
+          <w:lang w:val="en-IN"/>
         </w:rPr>
         <w:t>Mouse Pressed</w:t>
       </w:r>
@@ -4277,23 +4274,22 @@
         <w:pStyle w:val="ListParagraph"/>
         <w:numPr>
           <w:ilvl w:val="0"/>
-          <w:numId w:val="7"/>
+          <w:numId w:val="8"/>
         </w:numPr>
         <w:jc w:val="both"/>
         <w:rPr>
           <w:rFonts w:ascii="Times New Roman" w:hAnsi="Times New Roman" w:cs="Times New Roman"/>
           <w:sz w:val="24"/>
           <w:szCs w:val="24"/>
-        </w:rPr>
-      </w:pPr>
-      <w:r>
-        <w:rPr>
-          <w:rFonts w:ascii="Times New Roman" w:hAnsi="Times New Roman" w:cs="Times New Roman"/>
-          <w:color w:val="000000"/>
-          <w:sz w:val="24"/>
-          <w:szCs w:val="24"/>
-          <w:shd w:val="clear" w:color="auto" w:fill="D4D4D4"/>
-          <w:lang w:bidi="ta-IN"/>
+          <w:lang w:val="en-IN"/>
+        </w:rPr>
+      </w:pPr>
+      <w:r>
+        <w:rPr>
+          <w:rFonts w:ascii="Times New Roman" w:hAnsi="Times New Roman" w:cs="Times New Roman"/>
+          <w:sz w:val="24"/>
+          <w:szCs w:val="24"/>
+          <w:lang w:val="en-IN"/>
         </w:rPr>
         <w:t>Mouse Released</w:t>
       </w:r>
@@ -4303,23 +4299,22 @@
         <w:pStyle w:val="ListParagraph"/>
         <w:numPr>
           <w:ilvl w:val="0"/>
-          <w:numId w:val="7"/>
+          <w:numId w:val="8"/>
         </w:numPr>
         <w:jc w:val="both"/>
         <w:rPr>
           <w:rFonts w:ascii="Times New Roman" w:hAnsi="Times New Roman" w:cs="Times New Roman"/>
           <w:sz w:val="24"/>
           <w:szCs w:val="24"/>
-        </w:rPr>
-      </w:pPr>
-      <w:r>
-        <w:rPr>
-          <w:rFonts w:ascii="Times New Roman" w:hAnsi="Times New Roman" w:cs="Times New Roman"/>
-          <w:color w:val="000000"/>
-          <w:sz w:val="24"/>
-          <w:szCs w:val="24"/>
-          <w:shd w:val="clear" w:color="auto" w:fill="D4D4D4"/>
-          <w:lang w:bidi="ta-IN"/>
+          <w:lang w:val="en-IN"/>
+        </w:rPr>
+      </w:pPr>
+      <w:r>
+        <w:rPr>
+          <w:rFonts w:ascii="Times New Roman" w:hAnsi="Times New Roman" w:cs="Times New Roman"/>
+          <w:sz w:val="24"/>
+          <w:szCs w:val="24"/>
+          <w:lang w:val="en-IN"/>
         </w:rPr>
         <w:t>Mouse Clicked</w:t>
       </w:r>
@@ -6089,16 +6084,16 @@
     </w:lvl>
   </w:abstractNum>
   <w:abstractNum w:abstractNumId="1">
-    <w:nsid w:val="38B10D53"/>
+    <w:nsid w:val="236E62D3"/>
     <w:multiLevelType w:val="hybridMultilevel"/>
-    <w:tmpl w:val="91B2F0CA"/>
+    <w:tmpl w:val="E370C3CA"/>
     <w:lvl w:ilvl="0" w:tplc="04090001">
       <w:start w:val="1"/>
       <w:numFmt w:val="bullet"/>
       <w:lvlText w:val=""/>
       <w:lvlJc w:val="left"/>
       <w:pPr>
-        <w:ind w:left="720" w:hanging="360"/>
+        <w:ind w:left="1440" w:hanging="360"/>
       </w:pPr>
       <w:rPr>
         <w:rFonts w:ascii="Symbol" w:hAnsi="Symbol" w:hint="default"/>
@@ -6110,7 +6105,7 @@
       <w:lvlText w:val="o"/>
       <w:lvlJc w:val="left"/>
       <w:pPr>
-        <w:ind w:left="1440" w:hanging="360"/>
+        <w:ind w:left="2160" w:hanging="360"/>
       </w:pPr>
       <w:rPr>
         <w:rFonts w:ascii="Courier New" w:hAnsi="Courier New" w:cs="Courier New" w:hint="default"/>
@@ -6122,7 +6117,7 @@
       <w:lvlText w:val=""/>
       <w:lvlJc w:val="left"/>
       <w:pPr>
-        <w:ind w:left="2160" w:hanging="360"/>
+        <w:ind w:left="2880" w:hanging="360"/>
       </w:pPr>
       <w:rPr>
         <w:rFonts w:ascii="Wingdings" w:hAnsi="Wingdings" w:hint="default"/>
@@ -6134,7 +6129,7 @@
       <w:lvlText w:val=""/>
       <w:lvlJc w:val="left"/>
       <w:pPr>
-        <w:ind w:left="2880" w:hanging="360"/>
+        <w:ind w:left="3600" w:hanging="360"/>
       </w:pPr>
       <w:rPr>
         <w:rFonts w:ascii="Symbol" w:hAnsi="Symbol" w:hint="default"/>
@@ -6146,7 +6141,7 @@
       <w:lvlText w:val="o"/>
       <w:lvlJc w:val="left"/>
       <w:pPr>
-        <w:ind w:left="3600" w:hanging="360"/>
+        <w:ind w:left="4320" w:hanging="360"/>
       </w:pPr>
       <w:rPr>
         <w:rFonts w:ascii="Courier New" w:hAnsi="Courier New" w:cs="Courier New" w:hint="default"/>
@@ -6158,7 +6153,7 @@
       <w:lvlText w:val=""/>
       <w:lvlJc w:val="left"/>
       <w:pPr>
-        <w:ind w:left="4320" w:hanging="360"/>
+        <w:ind w:left="5040" w:hanging="360"/>
       </w:pPr>
       <w:rPr>
         <w:rFonts w:ascii="Wingdings" w:hAnsi="Wingdings" w:hint="default"/>
@@ -6170,7 +6165,7 @@
       <w:lvlText w:val=""/>
       <w:lvlJc w:val="left"/>
       <w:pPr>
-        <w:ind w:left="5040" w:hanging="360"/>
+        <w:ind w:left="5760" w:hanging="360"/>
       </w:pPr>
       <w:rPr>
         <w:rFonts w:ascii="Symbol" w:hAnsi="Symbol" w:hint="default"/>
@@ -6182,7 +6177,7 @@
       <w:lvlText w:val="o"/>
       <w:lvlJc w:val="left"/>
       <w:pPr>
-        <w:ind w:left="5760" w:hanging="360"/>
+        <w:ind w:left="6480" w:hanging="360"/>
       </w:pPr>
       <w:rPr>
         <w:rFonts w:ascii="Courier New" w:hAnsi="Courier New" w:cs="Courier New" w:hint="default"/>
@@ -6194,7 +6189,7 @@
       <w:lvlText w:val=""/>
       <w:lvlJc w:val="left"/>
       <w:pPr>
-        <w:ind w:left="6480" w:hanging="360"/>
+        <w:ind w:left="7200" w:hanging="360"/>
       </w:pPr>
       <w:rPr>
         <w:rFonts w:ascii="Wingdings" w:hAnsi="Wingdings" w:hint="default"/>
@@ -6202,9 +6197,9 @@
     </w:lvl>
   </w:abstractNum>
   <w:abstractNum w:abstractNumId="2">
-    <w:nsid w:val="44E00BE9"/>
+    <w:nsid w:val="38B10D53"/>
     <w:multiLevelType w:val="hybridMultilevel"/>
-    <w:tmpl w:val="467C52BE"/>
+    <w:tmpl w:val="91B2F0CA"/>
     <w:lvl w:ilvl="0" w:tplc="04090001">
       <w:start w:val="1"/>
       <w:numFmt w:val="bullet"/>
@@ -6315,16 +6310,16 @@
     </w:lvl>
   </w:abstractNum>
   <w:abstractNum w:abstractNumId="3">
-    <w:nsid w:val="46557364"/>
+    <w:nsid w:val="44E00BE9"/>
     <w:multiLevelType w:val="hybridMultilevel"/>
-    <w:tmpl w:val="66ECC9A4"/>
+    <w:tmpl w:val="467C52BE"/>
     <w:lvl w:ilvl="0" w:tplc="04090001">
       <w:start w:val="1"/>
       <w:numFmt w:val="bullet"/>
       <w:lvlText w:val=""/>
       <w:lvlJc w:val="left"/>
       <w:pPr>
-        <w:ind w:left="828" w:hanging="360"/>
+        <w:ind w:left="720" w:hanging="360"/>
       </w:pPr>
       <w:rPr>
         <w:rFonts w:ascii="Symbol" w:hAnsi="Symbol" w:hint="default"/>
@@ -6336,7 +6331,7 @@
       <w:lvlText w:val="o"/>
       <w:lvlJc w:val="left"/>
       <w:pPr>
-        <w:ind w:left="1548" w:hanging="360"/>
+        <w:ind w:left="1440" w:hanging="360"/>
       </w:pPr>
       <w:rPr>
         <w:rFonts w:ascii="Courier New" w:hAnsi="Courier New" w:cs="Courier New" w:hint="default"/>
@@ -6348,7 +6343,7 @@
       <w:lvlText w:val=""/>
       <w:lvlJc w:val="left"/>
       <w:pPr>
-        <w:ind w:left="2268" w:hanging="360"/>
+        <w:ind w:left="2160" w:hanging="360"/>
       </w:pPr>
       <w:rPr>
         <w:rFonts w:ascii="Wingdings" w:hAnsi="Wingdings" w:hint="default"/>
@@ -6360,7 +6355,7 @@
       <w:lvlText w:val=""/>
       <w:lvlJc w:val="left"/>
       <w:pPr>
-        <w:ind w:left="2988" w:hanging="360"/>
+        <w:ind w:left="2880" w:hanging="360"/>
       </w:pPr>
       <w:rPr>
         <w:rFonts w:ascii="Symbol" w:hAnsi="Symbol" w:hint="default"/>
@@ -6372,7 +6367,7 @@
       <w:lvlText w:val="o"/>
       <w:lvlJc w:val="left"/>
       <w:pPr>
-        <w:ind w:left="3708" w:hanging="360"/>
+        <w:ind w:left="3600" w:hanging="360"/>
       </w:pPr>
       <w:rPr>
         <w:rFonts w:ascii="Courier New" w:hAnsi="Courier New" w:cs="Courier New" w:hint="default"/>
@@ -6384,7 +6379,7 @@
       <w:lvlText w:val=""/>
       <w:lvlJc w:val="left"/>
       <w:pPr>
-        <w:ind w:left="4428" w:hanging="360"/>
+        <w:ind w:left="4320" w:hanging="360"/>
       </w:pPr>
       <w:rPr>
         <w:rFonts w:ascii="Wingdings" w:hAnsi="Wingdings" w:hint="default"/>
@@ -6396,7 +6391,7 @@
       <w:lvlText w:val=""/>
       <w:lvlJc w:val="left"/>
       <w:pPr>
-        <w:ind w:left="5148" w:hanging="360"/>
+        <w:ind w:left="5040" w:hanging="360"/>
       </w:pPr>
       <w:rPr>
         <w:rFonts w:ascii="Symbol" w:hAnsi="Symbol" w:hint="default"/>
@@ -6408,7 +6403,7 @@
       <w:lvlText w:val="o"/>
       <w:lvlJc w:val="left"/>
       <w:pPr>
-        <w:ind w:left="5868" w:hanging="360"/>
+        <w:ind w:left="5760" w:hanging="360"/>
       </w:pPr>
       <w:rPr>
         <w:rFonts w:ascii="Courier New" w:hAnsi="Courier New" w:cs="Courier New" w:hint="default"/>
@@ -6420,7 +6415,7 @@
       <w:lvlText w:val=""/>
       <w:lvlJc w:val="left"/>
       <w:pPr>
-        <w:ind w:left="6588" w:hanging="360"/>
+        <w:ind w:left="6480" w:hanging="360"/>
       </w:pPr>
       <w:rPr>
         <w:rFonts w:ascii="Wingdings" w:hAnsi="Wingdings" w:hint="default"/>
@@ -6428,6 +6423,119 @@
     </w:lvl>
   </w:abstractNum>
   <w:abstractNum w:abstractNumId="4">
+    <w:nsid w:val="46557364"/>
+    <w:multiLevelType w:val="hybridMultilevel"/>
+    <w:tmpl w:val="66ECC9A4"/>
+    <w:lvl w:ilvl="0" w:tplc="04090001">
+      <w:start w:val="1"/>
+      <w:numFmt w:val="bullet"/>
+      <w:lvlText w:val=""/>
+      <w:lvlJc w:val="left"/>
+      <w:pPr>
+        <w:ind w:left="828" w:hanging="360"/>
+      </w:pPr>
+      <w:rPr>
+        <w:rFonts w:ascii="Symbol" w:hAnsi="Symbol" w:hint="default"/>
+      </w:rPr>
+    </w:lvl>
+    <w:lvl w:ilvl="1" w:tplc="04090003" w:tentative="1">
+      <w:start w:val="1"/>
+      <w:numFmt w:val="bullet"/>
+      <w:lvlText w:val="o"/>
+      <w:lvlJc w:val="left"/>
+      <w:pPr>
+        <w:ind w:left="1548" w:hanging="360"/>
+      </w:pPr>
+      <w:rPr>
+        <w:rFonts w:ascii="Courier New" w:hAnsi="Courier New" w:cs="Courier New" w:hint="default"/>
+      </w:rPr>
+    </w:lvl>
+    <w:lvl w:ilvl="2" w:tplc="04090005" w:tentative="1">
+      <w:start w:val="1"/>
+      <w:numFmt w:val="bullet"/>
+      <w:lvlText w:val=""/>
+      <w:lvlJc w:val="left"/>
+      <w:pPr>
+        <w:ind w:left="2268" w:hanging="360"/>
+      </w:pPr>
+      <w:rPr>
+        <w:rFonts w:ascii="Wingdings" w:hAnsi="Wingdings" w:hint="default"/>
+      </w:rPr>
+    </w:lvl>
+    <w:lvl w:ilvl="3" w:tplc="04090001" w:tentative="1">
+      <w:start w:val="1"/>
+      <w:numFmt w:val="bullet"/>
+      <w:lvlText w:val=""/>
+      <w:lvlJc w:val="left"/>
+      <w:pPr>
+        <w:ind w:left="2988" w:hanging="360"/>
+      </w:pPr>
+      <w:rPr>
+        <w:rFonts w:ascii="Symbol" w:hAnsi="Symbol" w:hint="default"/>
+      </w:rPr>
+    </w:lvl>
+    <w:lvl w:ilvl="4" w:tplc="04090003" w:tentative="1">
+      <w:start w:val="1"/>
+      <w:numFmt w:val="bullet"/>
+      <w:lvlText w:val="o"/>
+      <w:lvlJc w:val="left"/>
+      <w:pPr>
+        <w:ind w:left="3708" w:hanging="360"/>
+      </w:pPr>
+      <w:rPr>
+        <w:rFonts w:ascii="Courier New" w:hAnsi="Courier New" w:cs="Courier New" w:hint="default"/>
+      </w:rPr>
+    </w:lvl>
+    <w:lvl w:ilvl="5" w:tplc="04090005" w:tentative="1">
+      <w:start w:val="1"/>
+      <w:numFmt w:val="bullet"/>
+      <w:lvlText w:val=""/>
+      <w:lvlJc w:val="left"/>
+      <w:pPr>
+        <w:ind w:left="4428" w:hanging="360"/>
+      </w:pPr>
+      <w:rPr>
+        <w:rFonts w:ascii="Wingdings" w:hAnsi="Wingdings" w:hint="default"/>
+      </w:rPr>
+    </w:lvl>
+    <w:lvl w:ilvl="6" w:tplc="04090001" w:tentative="1">
+      <w:start w:val="1"/>
+      <w:numFmt w:val="bullet"/>
+      <w:lvlText w:val=""/>
+      <w:lvlJc w:val="left"/>
+      <w:pPr>
+        <w:ind w:left="5148" w:hanging="360"/>
+      </w:pPr>
+      <w:rPr>
+        <w:rFonts w:ascii="Symbol" w:hAnsi="Symbol" w:hint="default"/>
+      </w:rPr>
+    </w:lvl>
+    <w:lvl w:ilvl="7" w:tplc="04090003" w:tentative="1">
+      <w:start w:val="1"/>
+      <w:numFmt w:val="bullet"/>
+      <w:lvlText w:val="o"/>
+      <w:lvlJc w:val="left"/>
+      <w:pPr>
+        <w:ind w:left="5868" w:hanging="360"/>
+      </w:pPr>
+      <w:rPr>
+        <w:rFonts w:ascii="Courier New" w:hAnsi="Courier New" w:cs="Courier New" w:hint="default"/>
+      </w:rPr>
+    </w:lvl>
+    <w:lvl w:ilvl="8" w:tplc="04090005" w:tentative="1">
+      <w:start w:val="1"/>
+      <w:numFmt w:val="bullet"/>
+      <w:lvlText w:val=""/>
+      <w:lvlJc w:val="left"/>
+      <w:pPr>
+        <w:ind w:left="6588" w:hanging="360"/>
+      </w:pPr>
+      <w:rPr>
+        <w:rFonts w:ascii="Wingdings" w:hAnsi="Wingdings" w:hint="default"/>
+      </w:rPr>
+    </w:lvl>
+  </w:abstractNum>
+  <w:abstractNum w:abstractNumId="5">
     <w:nsid w:val="4CF056A1"/>
     <w:multiLevelType w:val="hybridMultilevel"/>
     <w:tmpl w:val="81E00A00"/>
@@ -6540,7 +6648,7 @@
       </w:rPr>
     </w:lvl>
   </w:abstractNum>
-  <w:abstractNum w:abstractNumId="5">
+  <w:abstractNum w:abstractNumId="6">
     <w:nsid w:val="62BD2F2D"/>
     <w:multiLevelType w:val="hybridMultilevel"/>
     <w:tmpl w:val="F99A3D2E"/>
@@ -6653,7 +6761,7 @@
       </w:rPr>
     </w:lvl>
   </w:abstractNum>
-  <w:abstractNum w:abstractNumId="6">
+  <w:abstractNum w:abstractNumId="7">
     <w:nsid w:val="68554972"/>
     <w:multiLevelType w:val="hybridMultilevel"/>
     <w:tmpl w:val="B8284F8E"/>
@@ -6767,25 +6875,28 @@
     </w:lvl>
   </w:abstractNum>
   <w:num w:numId="1">
+    <w:abstractNumId w:val="3"/>
+  </w:num>
+  <w:num w:numId="2">
+    <w:abstractNumId w:val="6"/>
+  </w:num>
+  <w:num w:numId="3">
+    <w:abstractNumId w:val="7"/>
+  </w:num>
+  <w:num w:numId="4">
     <w:abstractNumId w:val="2"/>
   </w:num>
-  <w:num w:numId="2">
+  <w:num w:numId="5">
     <w:abstractNumId w:val="5"/>
-  </w:num>
-  <w:num w:numId="3">
-    <w:abstractNumId w:val="6"/>
-  </w:num>
-  <w:num w:numId="4">
-    <w:abstractNumId w:val="1"/>
-  </w:num>
-  <w:num w:numId="5">
-    <w:abstractNumId w:val="4"/>
   </w:num>
   <w:num w:numId="6">
     <w:abstractNumId w:val="0"/>
   </w:num>
   <w:num w:numId="7">
-    <w:abstractNumId w:val="3"/>
+    <w:abstractNumId w:val="4"/>
+  </w:num>
+  <w:num w:numId="8">
+    <w:abstractNumId w:val="1"/>
   </w:num>
 </w:numbering>
 </file>
@@ -6973,6 +7084,7 @@
   <w:style w:type="character" w:default="1" w:styleId="DefaultParagraphFont">
     <w:name w:val="Default Paragraph Font"/>
     <w:uiPriority w:val="1"/>
+    <w:semiHidden/>
     <w:unhideWhenUsed/>
   </w:style>
   <w:style w:type="table" w:default="1" w:styleId="TableNormal">
@@ -7299,6 +7411,7 @@
     <w:rsid w:val="005C4C51"/>
     <w:rsid w:val="006B5C16"/>
     <w:rsid w:val="00960777"/>
+    <w:rsid w:val="00B23875"/>
     <w:rsid w:val="00C643CB"/>
   </w:rsids>
   <m:mathPr>
